--- a/Document/訓練環境部屬流程.docx
+++ b/Document/訓練環境部屬流程.docx
@@ -34,7 +34,7 @@
         <w:pStyle w:val="Heading1"/>
         <w:numPr>
           <w:ilvl w:val="0"/>
-          <w:numId w:val="1"/>
+          <w:numId w:val="3"/>
         </w:numPr>
         <w:ind w:left="480" w:hanging="480"/>
         <w:rPr/>
@@ -138,7 +138,7 @@
         <w:pStyle w:val="Heading1"/>
         <w:numPr>
           <w:ilvl w:val="0"/>
-          <w:numId w:val="1"/>
+          <w:numId w:val="3"/>
         </w:numPr>
         <w:ind w:left="480" w:hanging="480"/>
         <w:rPr/>
@@ -187,7 +187,7 @@
         <w:pStyle w:val="Heading1"/>
         <w:numPr>
           <w:ilvl w:val="0"/>
-          <w:numId w:val="1"/>
+          <w:numId w:val="3"/>
         </w:numPr>
         <w:ind w:left="480" w:hanging="480"/>
         <w:rPr/>
@@ -259,7 +259,7 @@
         <w:pStyle w:val="Heading1"/>
         <w:numPr>
           <w:ilvl w:val="0"/>
-          <w:numId w:val="1"/>
+          <w:numId w:val="3"/>
         </w:numPr>
         <w:ind w:left="480" w:hanging="480"/>
         <w:rPr/>
@@ -456,9 +456,148 @@
     </w:p>
     <w:p>
       <w:pPr>
+        <w:rPr/>
+      </w:pPr>
+      <w:r>
+        <w:rPr>
+          <w:rtl w:val="0"/>
+        </w:rPr>
+      </w:r>
+    </w:p>
+    <w:p>
+      <w:pPr>
+        <w:rPr/>
+      </w:pPr>
+      <w:r>
+        <w:rPr>
+          <w:rtl w:val="0"/>
+        </w:rPr>
+      </w:r>
+    </w:p>
+    <w:p>
+      <w:pPr>
         <w:widowControl w:val="1"/>
-        <w:rPr/>
-      </w:pPr>
+        <w:numPr>
+          <w:ilvl w:val="0"/>
+          <w:numId w:val="1"/>
+        </w:numPr>
+        <w:ind w:left="720" w:hanging="360"/>
+        <w:rPr>
+          <w:u w:val="none"/>
+        </w:rPr>
+      </w:pPr>
+      <w:r>
+        <w:rPr>
+          <w:rtl w:val="0"/>
+        </w:rPr>
+        <w:t xml:space="preserve">添加環境變數</w:t>
+      </w:r>
+    </w:p>
+    <w:p>
+      <w:pPr>
+        <w:widowControl w:val="1"/>
+        <w:ind w:left="720" w:firstLine="0"/>
+        <w:rPr/>
+      </w:pPr>
+      <w:r>
+        <w:rPr>
+          <w:rtl w:val="0"/>
+        </w:rPr>
+        <w:t xml:space="preserve">sudo gedit ~/.bashrc</w:t>
+      </w:r>
+    </w:p>
+    <w:p>
+      <w:pPr>
+        <w:widowControl w:val="1"/>
+        <w:ind w:left="720" w:firstLine="0"/>
+        <w:rPr/>
+      </w:pPr>
+      <w:r>
+        <w:rPr>
+          <w:rtl w:val="0"/>
+        </w:rPr>
+      </w:r>
+    </w:p>
+    <w:p>
+      <w:pPr>
+        <w:widowControl w:val="1"/>
+        <w:numPr>
+          <w:ilvl w:val="0"/>
+          <w:numId w:val="2"/>
+        </w:numPr>
+        <w:ind w:left="720" w:hanging="360"/>
+        <w:rPr>
+          <w:u w:val="none"/>
+        </w:rPr>
+      </w:pPr>
+      <w:r>
+        <w:rPr>
+          <w:rtl w:val="0"/>
+        </w:rPr>
+        <w:t xml:space="preserve">在檔案最後面添加以下內容</w:t>
+      </w:r>
+    </w:p>
+    <w:p>
+      <w:pPr>
+        <w:widowControl w:val="1"/>
+        <w:ind w:left="720" w:firstLine="0"/>
+        <w:rPr/>
+      </w:pPr>
+      <w:r>
+        <w:rPr>
+          <w:rtl w:val="0"/>
+        </w:rPr>
+        <w:t xml:space="preserve">export PATH=/usr/local/cuda-11.1/bin${PATH:+:${PATH}}</w:t>
+      </w:r>
+    </w:p>
+    <w:p>
+      <w:pPr>
+        <w:widowControl w:val="1"/>
+        <w:ind w:left="720" w:firstLine="0"/>
+        <w:rPr/>
+      </w:pPr>
+      <w:r>
+        <w:rPr>
+          <w:rtl w:val="0"/>
+        </w:rPr>
+      </w:r>
+    </w:p>
+    <w:p>
+      <w:pPr>
+        <w:widowControl w:val="1"/>
+        <w:ind w:left="720" w:firstLine="0"/>
+        <w:rPr/>
+      </w:pPr>
+      <w:r>
+        <w:rPr>
+          <w:rtl w:val="0"/>
+        </w:rPr>
+        <w:t xml:space="preserve">export LD_LIBRARY_PATH=/usr/local/cuda-11.1/lib64\${LD_LIBRARY_PATH:+:${LD_LIBRARY_PATH}}</w:t>
+      </w:r>
+    </w:p>
+    <w:p>
+      <w:pPr>
+        <w:widowControl w:val="1"/>
+        <w:rPr/>
+      </w:pPr>
+      <w:r>
+        <w:rPr>
+          <w:rtl w:val="0"/>
+        </w:rPr>
+      </w:r>
+    </w:p>
+    <w:p>
+      <w:pPr>
+        <w:widowControl w:val="1"/>
+        <w:ind w:firstLine="720"/>
+        <w:rPr/>
+      </w:pPr>
+      <w:r>
+        <w:rPr>
+          <w:rtl w:val="0"/>
+        </w:rPr>
+        <w:t xml:space="preserve">source ~/.bashrc</w:t>
+      </w:r>
       <w:r>
         <w:br w:type="page"/>
       </w:r>
@@ -473,7 +612,7 @@
         <w:pStyle w:val="Heading1"/>
         <w:numPr>
           <w:ilvl w:val="0"/>
-          <w:numId w:val="1"/>
+          <w:numId w:val="3"/>
         </w:numPr>
         <w:ind w:left="480" w:hanging="480"/>
         <w:rPr/>
@@ -670,7 +809,7 @@
         <w:pStyle w:val="Heading1"/>
         <w:numPr>
           <w:ilvl w:val="0"/>
-          <w:numId w:val="1"/>
+          <w:numId w:val="3"/>
         </w:numPr>
         <w:ind w:left="480" w:hanging="480"/>
         <w:rPr/>
@@ -750,7 +889,7 @@
         <w:pStyle w:val="Heading1"/>
         <w:numPr>
           <w:ilvl w:val="0"/>
-          <w:numId w:val="1"/>
+          <w:numId w:val="3"/>
         </w:numPr>
         <w:ind w:left="480"/>
       </w:pPr>
@@ -828,7 +967,7 @@
         <w:pStyle w:val="Heading1"/>
         <w:numPr>
           <w:ilvl w:val="0"/>
-          <w:numId w:val="1"/>
+          <w:numId w:val="3"/>
         </w:numPr>
         <w:ind w:left="480" w:hanging="480"/>
         <w:rPr/>
@@ -908,7 +1047,7 @@
         <w:pStyle w:val="Heading1"/>
         <w:numPr>
           <w:ilvl w:val="0"/>
-          <w:numId w:val="1"/>
+          <w:numId w:val="3"/>
         </w:numPr>
         <w:ind w:left="480" w:hanging="480"/>
         <w:rPr/>
@@ -1088,6 +1227,226 @@
   <w:abstractNum w:abstractNumId="1">
     <w:lvl w:ilvl="0">
       <w:start w:val="1"/>
+      <w:numFmt w:val="bullet"/>
+      <w:lvlText w:val="●"/>
+      <w:lvlJc w:val="left"/>
+      <w:pPr>
+        <w:ind w:left="720" w:hanging="360"/>
+      </w:pPr>
+      <w:rPr>
+        <w:u w:val="none"/>
+      </w:rPr>
+    </w:lvl>
+    <w:lvl w:ilvl="1">
+      <w:start w:val="1"/>
+      <w:numFmt w:val="bullet"/>
+      <w:lvlText w:val="○"/>
+      <w:lvlJc w:val="left"/>
+      <w:pPr>
+        <w:ind w:left="1440" w:hanging="360"/>
+      </w:pPr>
+      <w:rPr>
+        <w:u w:val="none"/>
+      </w:rPr>
+    </w:lvl>
+    <w:lvl w:ilvl="2">
+      <w:start w:val="1"/>
+      <w:numFmt w:val="bullet"/>
+      <w:lvlText w:val="■"/>
+      <w:lvlJc w:val="left"/>
+      <w:pPr>
+        <w:ind w:left="2160" w:hanging="360"/>
+      </w:pPr>
+      <w:rPr>
+        <w:u w:val="none"/>
+      </w:rPr>
+    </w:lvl>
+    <w:lvl w:ilvl="3">
+      <w:start w:val="1"/>
+      <w:numFmt w:val="bullet"/>
+      <w:lvlText w:val="●"/>
+      <w:lvlJc w:val="left"/>
+      <w:pPr>
+        <w:ind w:left="2880" w:hanging="360"/>
+      </w:pPr>
+      <w:rPr>
+        <w:u w:val="none"/>
+      </w:rPr>
+    </w:lvl>
+    <w:lvl w:ilvl="4">
+      <w:start w:val="1"/>
+      <w:numFmt w:val="bullet"/>
+      <w:lvlText w:val="○"/>
+      <w:lvlJc w:val="left"/>
+      <w:pPr>
+        <w:ind w:left="3600" w:hanging="360"/>
+      </w:pPr>
+      <w:rPr>
+        <w:u w:val="none"/>
+      </w:rPr>
+    </w:lvl>
+    <w:lvl w:ilvl="5">
+      <w:start w:val="1"/>
+      <w:numFmt w:val="bullet"/>
+      <w:lvlText w:val="■"/>
+      <w:lvlJc w:val="left"/>
+      <w:pPr>
+        <w:ind w:left="4320" w:hanging="360"/>
+      </w:pPr>
+      <w:rPr>
+        <w:u w:val="none"/>
+      </w:rPr>
+    </w:lvl>
+    <w:lvl w:ilvl="6">
+      <w:start w:val="1"/>
+      <w:numFmt w:val="bullet"/>
+      <w:lvlText w:val="●"/>
+      <w:lvlJc w:val="left"/>
+      <w:pPr>
+        <w:ind w:left="5040" w:hanging="360"/>
+      </w:pPr>
+      <w:rPr>
+        <w:u w:val="none"/>
+      </w:rPr>
+    </w:lvl>
+    <w:lvl w:ilvl="7">
+      <w:start w:val="1"/>
+      <w:numFmt w:val="bullet"/>
+      <w:lvlText w:val="○"/>
+      <w:lvlJc w:val="left"/>
+      <w:pPr>
+        <w:ind w:left="5760" w:hanging="360"/>
+      </w:pPr>
+      <w:rPr>
+        <w:u w:val="none"/>
+      </w:rPr>
+    </w:lvl>
+    <w:lvl w:ilvl="8">
+      <w:start w:val="1"/>
+      <w:numFmt w:val="bullet"/>
+      <w:lvlText w:val="■"/>
+      <w:lvlJc w:val="left"/>
+      <w:pPr>
+        <w:ind w:left="6480" w:hanging="360"/>
+      </w:pPr>
+      <w:rPr>
+        <w:u w:val="none"/>
+      </w:rPr>
+    </w:lvl>
+  </w:abstractNum>
+  <w:abstractNum w:abstractNumId="2">
+    <w:lvl w:ilvl="0">
+      <w:start w:val="1"/>
+      <w:numFmt w:val="bullet"/>
+      <w:lvlText w:val="●"/>
+      <w:lvlJc w:val="left"/>
+      <w:pPr>
+        <w:ind w:left="720" w:hanging="360"/>
+      </w:pPr>
+      <w:rPr>
+        <w:u w:val="none"/>
+      </w:rPr>
+    </w:lvl>
+    <w:lvl w:ilvl="1">
+      <w:start w:val="1"/>
+      <w:numFmt w:val="bullet"/>
+      <w:lvlText w:val="○"/>
+      <w:lvlJc w:val="left"/>
+      <w:pPr>
+        <w:ind w:left="1440" w:hanging="360"/>
+      </w:pPr>
+      <w:rPr>
+        <w:u w:val="none"/>
+      </w:rPr>
+    </w:lvl>
+    <w:lvl w:ilvl="2">
+      <w:start w:val="1"/>
+      <w:numFmt w:val="bullet"/>
+      <w:lvlText w:val="■"/>
+      <w:lvlJc w:val="left"/>
+      <w:pPr>
+        <w:ind w:left="2160" w:hanging="360"/>
+      </w:pPr>
+      <w:rPr>
+        <w:u w:val="none"/>
+      </w:rPr>
+    </w:lvl>
+    <w:lvl w:ilvl="3">
+      <w:start w:val="1"/>
+      <w:numFmt w:val="bullet"/>
+      <w:lvlText w:val="●"/>
+      <w:lvlJc w:val="left"/>
+      <w:pPr>
+        <w:ind w:left="2880" w:hanging="360"/>
+      </w:pPr>
+      <w:rPr>
+        <w:u w:val="none"/>
+      </w:rPr>
+    </w:lvl>
+    <w:lvl w:ilvl="4">
+      <w:start w:val="1"/>
+      <w:numFmt w:val="bullet"/>
+      <w:lvlText w:val="○"/>
+      <w:lvlJc w:val="left"/>
+      <w:pPr>
+        <w:ind w:left="3600" w:hanging="360"/>
+      </w:pPr>
+      <w:rPr>
+        <w:u w:val="none"/>
+      </w:rPr>
+    </w:lvl>
+    <w:lvl w:ilvl="5">
+      <w:start w:val="1"/>
+      <w:numFmt w:val="bullet"/>
+      <w:lvlText w:val="■"/>
+      <w:lvlJc w:val="left"/>
+      <w:pPr>
+        <w:ind w:left="4320" w:hanging="360"/>
+      </w:pPr>
+      <w:rPr>
+        <w:u w:val="none"/>
+      </w:rPr>
+    </w:lvl>
+    <w:lvl w:ilvl="6">
+      <w:start w:val="1"/>
+      <w:numFmt w:val="bullet"/>
+      <w:lvlText w:val="●"/>
+      <w:lvlJc w:val="left"/>
+      <w:pPr>
+        <w:ind w:left="5040" w:hanging="360"/>
+      </w:pPr>
+      <w:rPr>
+        <w:u w:val="none"/>
+      </w:rPr>
+    </w:lvl>
+    <w:lvl w:ilvl="7">
+      <w:start w:val="1"/>
+      <w:numFmt w:val="bullet"/>
+      <w:lvlText w:val="○"/>
+      <w:lvlJc w:val="left"/>
+      <w:pPr>
+        <w:ind w:left="5760" w:hanging="360"/>
+      </w:pPr>
+      <w:rPr>
+        <w:u w:val="none"/>
+      </w:rPr>
+    </w:lvl>
+    <w:lvl w:ilvl="8">
+      <w:start w:val="1"/>
+      <w:numFmt w:val="bullet"/>
+      <w:lvlText w:val="■"/>
+      <w:lvlJc w:val="left"/>
+      <w:pPr>
+        <w:ind w:left="6480" w:hanging="360"/>
+      </w:pPr>
+      <w:rPr>
+        <w:u w:val="none"/>
+      </w:rPr>
+    </w:lvl>
+  </w:abstractNum>
+  <w:abstractNum w:abstractNumId="3">
+    <w:lvl w:ilvl="0">
+      <w:start w:val="1"/>
       <w:numFmt w:val="decimal"/>
       <w:lvlText w:val="%1."/>
       <w:lvlJc w:val="left"/>
@@ -1179,6 +1538,12 @@
   </w:abstractNum>
   <w:num w:numId="1">
     <w:abstractNumId w:val="1"/>
+  </w:num>
+  <w:num w:numId="2">
+    <w:abstractNumId w:val="2"/>
+  </w:num>
+  <w:num w:numId="3">
+    <w:abstractNumId w:val="3"/>
   </w:num>
 </w:numbering>
 </file>
@@ -1895,7 +2260,7 @@
 
 <file path=customXML/item1.xml><?xml version="1.0" encoding="utf-8"?>
 <go:gDocsCustomXmlDataStorage xmlns:go="http://customooxmlschemas.google.com/" xmlns:r="http://schemas.openxmlformats.org/officeDocument/2006/relationships">
-  <go:docsCustomData xmlns:go="http://customooxmlschemas.google.com/" roundtripDataSignature="AMtx7mgA2Va3ulox16KFIg7vTbBjScX/2w==">AMUW2mWX2X0d686PNvx0WmxF0KhErfXSEz87PMkpXUufQoYylTsBwijkGRowToQZKNGreEItuxLAkfGsMDyQQyW9f1+4GKX2e/Tz70Ma5lvTXjGbwuykisZYuPQxJIwZfj3GBDAmC0Z6</go:docsCustomData>
+  <go:docsCustomData xmlns:go="http://customooxmlschemas.google.com/" roundtripDataSignature="AMtx7mgA2Va3ulox16KFIg7vTbBjScX/2w==">AMUW2mVRwrXx40p4wMWQo7bR4lR18SBuq17rP8q9+Vmw+mygFP9UISsrq/15vHzQsoCjF111DsY5ZSfshMggLtupHicJsDG/4Bzz6kJAA1rkTdUE5Iu+LnSFb7/Nrtm307XYBi1tYdFK</go:docsCustomData>
 </go:gDocsCustomXmlDataStorage>
 </file>
 

--- a/Document/訓練環境部屬流程.docx
+++ b/Document/訓練環境部屬流程.docx
@@ -547,7 +547,7 @@
         <w:rPr>
           <w:rtl w:val="0"/>
         </w:rPr>
-        <w:t xml:space="preserve">export PATH=/usr/local/cuda-11.1/bin${PATH:+:${PATH}}</w:t>
+        <w:t xml:space="preserve">export PATH="/usr/local/cuda-11.1/bin:${PATH}"</w:t>
       </w:r>
     </w:p>
     <w:p>
@@ -560,30 +560,34 @@
         <w:rPr>
           <w:rtl w:val="0"/>
         </w:rPr>
+        <w:t xml:space="preserve">export LD_LIBRARY_PATH="/usr/local/cuda-11.1/lib64:${LD_LIBRARY_PATH}"</w:t>
       </w:r>
     </w:p>
     <w:p>
       <w:pPr>
         <w:widowControl w:val="1"/>
-        <w:ind w:left="720" w:firstLine="0"/>
-        <w:rPr/>
-      </w:pPr>
-      <w:r>
-        <w:rPr>
-          <w:rtl w:val="0"/>
-        </w:rPr>
-        <w:t xml:space="preserve">export LD_LIBRARY_PATH=/usr/local/cuda-11.1/lib64\${LD_LIBRARY_PATH:+:${LD_LIBRARY_PATH}}</w:t>
+        <w:rPr/>
+      </w:pPr>
+      <w:r>
+        <w:rPr>
+          <w:rtl w:val="0"/>
+        </w:rPr>
       </w:r>
     </w:p>
     <w:p>
       <w:pPr>
         <w:widowControl w:val="1"/>
-        <w:rPr/>
-      </w:pPr>
-      <w:r>
-        <w:rPr>
-          <w:rtl w:val="0"/>
-        </w:rPr>
+        <w:numPr>
+          <w:ilvl w:val="0"/>
+          <w:numId w:val="2"/>
+        </w:numPr>
+        <w:ind w:left="720" w:hanging="360"/>
+      </w:pPr>
+      <w:r>
+        <w:rPr>
+          <w:rtl w:val="0"/>
+        </w:rPr>
+        <w:t xml:space="preserve">啟動環境變數</w:t>
       </w:r>
     </w:p>
     <w:p>
@@ -793,11 +797,6 @@
         </w:rPr>
         <w:t xml:space="preserve">sudo dpkg -i libcudnn8-samples_8.0.5.39-1+cuda11.1_amd64.deb</w:t>
       </w:r>
-    </w:p>
-    <w:p>
-      <w:pPr>
-        <w:rPr/>
-      </w:pPr>
       <w:r>
         <w:rPr>
           <w:rtl w:val="0"/>
@@ -826,7 +825,103 @@
         <w:ind w:left="480" w:firstLine="0"/>
         <w:rPr/>
       </w:pPr>
+      <w:r>
+        <w:rPr>
+          <w:rtl w:val="0"/>
+        </w:rPr>
+        <w:t xml:space="preserve">PyCUDA Install</w:t>
+      </w:r>
+    </w:p>
+    <w:p>
+      <w:pPr>
+        <w:ind w:left="480" w:firstLine="0"/>
+        <w:rPr/>
+      </w:pPr>
       <w:hyperlink r:id="rId12">
+        <w:r>
+          <w:rPr>
+            <w:color w:val="1155cc"/>
+            <w:u w:val="single"/>
+            <w:rtl w:val="0"/>
+          </w:rPr>
+          <w:t xml:space="preserve">https://medium.com/leadkaro/setting-up-pycuda-on-ubuntu-18-04-for-gpu-programming-with-python-830e03fc4b81</w:t>
+        </w:r>
+      </w:hyperlink>
+      <w:r>
+        <w:rPr>
+          <w:rtl w:val="0"/>
+        </w:rPr>
+      </w:r>
+    </w:p>
+    <w:p>
+      <w:pPr>
+        <w:ind w:left="480" w:firstLine="0"/>
+        <w:rPr/>
+      </w:pPr>
+      <w:r>
+        <w:rPr>
+          <w:rtl w:val="0"/>
+        </w:rPr>
+        <w:t xml:space="preserve">ONNX Install</w:t>
+      </w:r>
+    </w:p>
+    <w:p>
+      <w:pPr>
+        <w:ind w:left="480" w:firstLine="0"/>
+        <w:rPr/>
+      </w:pPr>
+      <w:hyperlink r:id="rId13">
+        <w:r>
+          <w:rPr>
+            <w:color w:val="1155cc"/>
+            <w:u w:val="single"/>
+            <w:rtl w:val="0"/>
+          </w:rPr>
+          <w:t xml:space="preserve">https://forums.developer.nvidia.com/t/tensorrt-backend-for-onnx-on-jetson-nano/74980/26</w:t>
+        </w:r>
+      </w:hyperlink>
+      <w:r>
+        <w:rPr>
+          <w:rtl w:val="0"/>
+        </w:rPr>
+      </w:r>
+    </w:p>
+    <w:p>
+      <w:pPr>
+        <w:ind w:left="480" w:firstLine="0"/>
+        <w:rPr/>
+      </w:pPr>
+      <w:r>
+        <w:rPr>
+          <w:rtl w:val="0"/>
+        </w:rPr>
+      </w:r>
+    </w:p>
+    <w:p>
+      <w:pPr>
+        <w:ind w:left="480" w:firstLine="0"/>
+        <w:rPr>
+          <w:color w:val="ff0000"/>
+        </w:rPr>
+      </w:pPr>
+      <w:r>
+        <w:rPr>
+          <w:rtl w:val="0"/>
+        </w:rPr>
+        <w:t xml:space="preserve">TensorRT Install</w:t>
+      </w:r>
+      <w:r>
+        <w:rPr>
+          <w:rtl w:val="0"/>
+        </w:rPr>
+      </w:r>
+    </w:p>
+    <w:p>
+      <w:pPr>
+        <w:ind w:left="480" w:firstLine="0"/>
+        <w:rPr/>
+      </w:pPr>
+      <w:hyperlink r:id="rId14">
         <w:r>
           <w:rPr>
             <w:color w:val="1155cc"/>
@@ -847,7 +942,7 @@
         <w:ind w:left="480" w:firstLine="0"/>
         <w:rPr/>
       </w:pPr>
-      <w:hyperlink r:id="rId13">
+      <w:hyperlink r:id="rId15">
         <w:r>
           <w:rPr>
             <w:color w:val="1155cc"/>
@@ -868,16 +963,111 @@
         <w:ind w:left="480" w:firstLine="0"/>
         <w:rPr/>
       </w:pPr>
-      <w:hyperlink r:id="rId14">
-        <w:r>
-          <w:rPr>
-            <w:color w:val="1155cc"/>
-            <w:u w:val="single"/>
-            <w:rtl w:val="0"/>
-          </w:rPr>
-          <w:t xml:space="preserve">https://forums.developer.nvidia.com/t/tensorrt-backend-for-onnx-on-jetson-nano/74980/26</w:t>
-        </w:r>
-      </w:hyperlink>
+      <w:r>
+        <w:rPr>
+          <w:rtl w:val="0"/>
+        </w:rPr>
+      </w:r>
+    </w:p>
+    <w:p>
+      <w:pPr>
+        <w:ind w:left="480" w:firstLine="0"/>
+        <w:rPr/>
+      </w:pPr>
+      <w:r>
+        <w:rPr>
+          <w:rtl w:val="0"/>
+        </w:rPr>
+        <w:t xml:space="preserve">添加環境變數</w:t>
+      </w:r>
+    </w:p>
+    <w:p>
+      <w:pPr>
+        <w:ind w:left="480" w:firstLine="0"/>
+        <w:rPr/>
+      </w:pPr>
+      <w:r>
+        <w:rPr>
+          <w:rtl w:val="0"/>
+        </w:rPr>
+        <w:t xml:space="preserve">sudo gedit ~/.bashrc</w:t>
+      </w:r>
+    </w:p>
+    <w:p>
+      <w:pPr>
+        <w:ind w:left="480" w:firstLine="0"/>
+        <w:rPr/>
+      </w:pPr>
+      <w:r>
+        <w:rPr>
+          <w:rtl w:val="0"/>
+        </w:rPr>
+      </w:r>
+    </w:p>
+    <w:p>
+      <w:pPr>
+        <w:ind w:left="480" w:firstLine="0"/>
+        <w:rPr/>
+      </w:pPr>
+      <w:r>
+        <w:rPr>
+          <w:rtl w:val="0"/>
+        </w:rPr>
+        <w:t xml:space="preserve">在檔案最後面添加以下內容</w:t>
+      </w:r>
+    </w:p>
+    <w:p>
+      <w:pPr>
+        <w:ind w:left="480" w:firstLine="0"/>
+        <w:rPr/>
+      </w:pPr>
+      <w:r>
+        <w:rPr>
+          <w:rtl w:val="0"/>
+        </w:rPr>
+        <w:t xml:space="preserve">export LD_LIBRARY_PATH=/home/minggatsby/TensorRT-7.2.2.3/lib:${LD_LIBRARY_PATH}</w:t>
+      </w:r>
+    </w:p>
+    <w:p>
+      <w:pPr>
+        <w:ind w:left="480" w:firstLine="0"/>
+        <w:rPr/>
+      </w:pPr>
+      <w:r>
+        <w:rPr>
+          <w:rtl w:val="0"/>
+        </w:rPr>
+      </w:r>
+    </w:p>
+    <w:p>
+      <w:pPr>
+        <w:ind w:left="480" w:firstLine="0"/>
+        <w:rPr/>
+      </w:pPr>
+      <w:r>
+        <w:rPr>
+          <w:rtl w:val="0"/>
+        </w:rPr>
+        <w:t xml:space="preserve">啟動環境變數</w:t>
+      </w:r>
+    </w:p>
+    <w:p>
+      <w:pPr>
+        <w:ind w:left="480" w:firstLine="0"/>
+        <w:rPr/>
+      </w:pPr>
+      <w:r>
+        <w:rPr>
+          <w:rtl w:val="0"/>
+        </w:rPr>
+        <w:t xml:space="preserve">source ~/.bashrc</w:t>
+      </w:r>
+    </w:p>
+    <w:p>
+      <w:pPr>
+        <w:ind w:left="480" w:firstLine="0"/>
+        <w:rPr/>
+      </w:pPr>
       <w:r>
         <w:rPr>
           <w:rtl w:val="0"/>
@@ -1074,7 +1264,7 @@
       <w:pPr>
         <w:rPr/>
       </w:pPr>
-      <w:hyperlink r:id="rId15">
+      <w:hyperlink r:id="rId16">
         <w:r>
           <w:rPr>
             <w:color w:val="0563c1"/>
@@ -1115,7 +1305,7 @@
       <w:pPr>
         <w:rPr/>
       </w:pPr>
-      <w:hyperlink r:id="rId16">
+      <w:hyperlink r:id="rId17">
         <w:r>
           <w:rPr>
             <w:color w:val="0563c1"/>
@@ -1156,7 +1346,7 @@
       <w:pPr>
         <w:rPr/>
       </w:pPr>
-      <w:hyperlink r:id="rId17">
+      <w:hyperlink r:id="rId18">
         <w:r>
           <w:rPr>
             <w:color w:val="0563c1"/>
@@ -1197,7 +1387,7 @@
       <w:pPr>
         <w:rPr/>
       </w:pPr>
-      <w:hyperlink r:id="rId18">
+      <w:hyperlink r:id="rId19">
         <w:r>
           <w:rPr>
             <w:color w:val="1155cc"/>
@@ -2260,7 +2450,7 @@
 
 <file path=customXML/item1.xml><?xml version="1.0" encoding="utf-8"?>
 <go:gDocsCustomXmlDataStorage xmlns:go="http://customooxmlschemas.google.com/" xmlns:r="http://schemas.openxmlformats.org/officeDocument/2006/relationships">
-  <go:docsCustomData xmlns:go="http://customooxmlschemas.google.com/" roundtripDataSignature="AMtx7mgA2Va3ulox16KFIg7vTbBjScX/2w==">AMUW2mVRwrXx40p4wMWQo7bR4lR18SBuq17rP8q9+Vmw+mygFP9UISsrq/15vHzQsoCjF111DsY5ZSfshMggLtupHicJsDG/4Bzz6kJAA1rkTdUE5Iu+LnSFb7/Nrtm307XYBi1tYdFK</go:docsCustomData>
+  <go:docsCustomData xmlns:go="http://customooxmlschemas.google.com/" roundtripDataSignature="AMtx7mgA2Va3ulox16KFIg7vTbBjScX/2w==">AMUW2mXXDlZ/Cf6XnHIOzvyfrwZXtijD7fp9DWLyfYBXigs4++LHdQ0uqVpq9mrAxIUkmf7B6oNuT4ijF2GuvcDrMG8wu0/W6GkbN2xv1urX15V+BSk1V1PDCis3HW2qaW+Yya0CF89I</go:docsCustomData>
 </go:gDocsCustomXmlDataStorage>
 </file>
 

--- a/Document/訓練環境部屬流程.docx
+++ b/Document/訓練環境部屬流程.docx
@@ -1025,7 +1025,7 @@
         <w:rPr>
           <w:rtl w:val="0"/>
         </w:rPr>
-        <w:t xml:space="preserve">export LD_LIBRARY_PATH=/home/minggatsby/TensorRT-7.2.2.3/lib:${LD_LIBRARY_PATH}</w:t>
+        <w:t xml:space="preserve">export LD_LIBRARY_PATH="/usr/local/TensorRT-7.2.2.3/lib:${LD_LIBRARY_PATH}"</w:t>
       </w:r>
     </w:p>
     <w:p>
@@ -2450,7 +2450,7 @@
 
 <file path=customXML/item1.xml><?xml version="1.0" encoding="utf-8"?>
 <go:gDocsCustomXmlDataStorage xmlns:go="http://customooxmlschemas.google.com/" xmlns:r="http://schemas.openxmlformats.org/officeDocument/2006/relationships">
-  <go:docsCustomData xmlns:go="http://customooxmlschemas.google.com/" roundtripDataSignature="AMtx7mgA2Va3ulox16KFIg7vTbBjScX/2w==">AMUW2mXXDlZ/Cf6XnHIOzvyfrwZXtijD7fp9DWLyfYBXigs4++LHdQ0uqVpq9mrAxIUkmf7B6oNuT4ijF2GuvcDrMG8wu0/W6GkbN2xv1urX15V+BSk1V1PDCis3HW2qaW+Yya0CF89I</go:docsCustomData>
+  <go:docsCustomData xmlns:go="http://customooxmlschemas.google.com/" roundtripDataSignature="AMtx7mgA2Va3ulox16KFIg7vTbBjScX/2w==">AMUW2mUXNPEai+JKvHsRCrC3kZWMAjLyAkWOIfM08aJKLEMpaQfaxOk0yfC21B7pIs7XzRFsJf1mBYJ00Svop30xk45AgGY2eBmDti87cFeO3sIU3WztD0w4UUCFwLG7VrxnbLL5NDOB</go:docsCustomData>
 </go:gDocsCustomXmlDataStorage>
 </file>
 

--- a/Document/訓練環境部屬流程.docx
+++ b/Document/訓練環境部屬流程.docx
@@ -1143,7 +1143,6 @@
     </w:p>
     <w:p>
       <w:pPr>
-        <w:widowControl w:val="1"/>
         <w:rPr/>
       </w:pPr>
       <w:r>
@@ -1166,86 +1165,6 @@
         <w:rPr>
           <w:rtl w:val="0"/>
         </w:rPr>
-        <w:t xml:space="preserve">執行測試並修改錯誤</w:t>
-      </w:r>
-    </w:p>
-    <w:p>
-      <w:pPr>
-        <w:rPr/>
-      </w:pPr>
-      <w:r>
-        <w:rPr>
-          <w:rtl w:val="0"/>
-        </w:rPr>
-        <w:t xml:space="preserve">Run訓練時會抓不到GPU，請下這兩個指令新增檔案來解決缺檔的問題，並可成功訓練</w:t>
-      </w:r>
-    </w:p>
-    <w:p>
-      <w:pPr>
-        <w:rPr/>
-      </w:pPr>
-      <w:r>
-        <w:rPr>
-          <w:rtl w:val="0"/>
-        </w:rPr>
-      </w:r>
-    </w:p>
-    <w:p>
-      <w:pPr>
-        <w:rPr/>
-      </w:pPr>
-      <w:r>
-        <w:rPr>
-          <w:rtl w:val="0"/>
-        </w:rPr>
-        <w:t xml:space="preserve">sudo ln -s /usr/local/cuda-11.1/targets/x86_64-linux/lib/libcusolver.so.11 /usr/local/cuda-11.1/targets/x86_64-linux/lib/libcusolver.so.10</w:t>
-      </w:r>
-    </w:p>
-    <w:p>
-      <w:pPr>
-        <w:rPr/>
-      </w:pPr>
-      <w:r>
-        <w:rPr>
-          <w:rtl w:val="0"/>
-        </w:rPr>
-      </w:r>
-    </w:p>
-    <w:p>
-      <w:pPr>
-        <w:rPr/>
-      </w:pPr>
-      <w:r>
-        <w:rPr>
-          <w:rtl w:val="0"/>
-        </w:rPr>
-        <w:t xml:space="preserve">sudo ln -s /usr/local/cuda-11.1/targets/x86_64-linux/lib/libcusolver.so.11 /usr/lib/x86_64-linux-gnu/libcusolver.so.10</w:t>
-      </w:r>
-    </w:p>
-    <w:p>
-      <w:pPr>
-        <w:rPr/>
-      </w:pPr>
-      <w:r>
-        <w:rPr>
-          <w:rtl w:val="0"/>
-        </w:rPr>
-      </w:r>
-    </w:p>
-    <w:p>
-      <w:pPr>
-        <w:pStyle w:val="Heading1"/>
-        <w:numPr>
-          <w:ilvl w:val="0"/>
-          <w:numId w:val="3"/>
-        </w:numPr>
-        <w:ind w:left="480" w:hanging="480"/>
-        <w:rPr/>
-      </w:pPr>
-      <w:r>
-        <w:rPr>
-          <w:rtl w:val="0"/>
-        </w:rPr>
         <w:t xml:space="preserve">參考連結</w:t>
       </w:r>
     </w:p>
@@ -1257,7 +1176,17 @@
         <w:rPr>
           <w:rtl w:val="0"/>
         </w:rPr>
-        <w:t xml:space="preserve">Windows的RTX3090環境部屬範例</w:t>
+      </w:r>
+    </w:p>
+    <w:p>
+      <w:pPr>
+        <w:rPr/>
+      </w:pPr>
+      <w:r>
+        <w:rPr>
+          <w:rtl w:val="0"/>
+        </w:rPr>
+        <w:t xml:space="preserve">完整移除舊顯卡驅動和CUDA和CUDNN的方法</w:t>
       </w:r>
     </w:p>
     <w:p>
@@ -1271,130 +1200,7 @@
             <w:u w:val="single"/>
             <w:rtl w:val="0"/>
           </w:rPr>
-          <w:t xml:space="preserve">https://ai-edu-for-everyone.medium.com/win10-%E7%92%B0%E5%A2%83-%E4%BD%BF%E7%94%A8-anaconda-%E5%BB%BA%E7%BD%AE-rtx-3000-%E7%B3%BB%E5%88%97%E7%9A%84-tensorflow-%E6%B7%B1%E5%BA%A6%E5%AD%B8%E7%BF%92%E7%92%B0%E5%A2%83-9929e2a7c313?source=social.linkedin</w:t>
-        </w:r>
-      </w:hyperlink>
-      <w:r>
-        <w:rPr>
-          <w:rtl w:val="0"/>
-        </w:rPr>
-      </w:r>
-    </w:p>
-    <w:p>
-      <w:pPr>
-        <w:rPr/>
-      </w:pPr>
-      <w:r>
-        <w:rPr>
-          <w:rtl w:val="0"/>
-        </w:rPr>
-      </w:r>
-    </w:p>
-    <w:p>
-      <w:pPr>
-        <w:rPr/>
-      </w:pPr>
-      <w:r>
-        <w:rPr>
-          <w:rtl w:val="0"/>
-        </w:rPr>
-        <w:t xml:space="preserve">Tensorflow避掉不支援RTX3090的支援，補上缺檔的錯誤方法</w:t>
-      </w:r>
-    </w:p>
-    <w:p>
-      <w:pPr>
-        <w:rPr/>
-      </w:pPr>
-      <w:hyperlink r:id="rId17">
-        <w:r>
-          <w:rPr>
-            <w:color w:val="0563c1"/>
-            <w:u w:val="single"/>
-            <w:rtl w:val="0"/>
-          </w:rPr>
-          <w:t xml:space="preserve">https://github.com/tensorflow/tensorflow/issues/43947?fbclid=IwAR11_NW1KU_PfkIQrQAUt0EMbp0bh0VXcoxbBSBrBaFbBldtAPJd0Rt_z9s#issuecomment-715295153</w:t>
-        </w:r>
-      </w:hyperlink>
-      <w:r>
-        <w:rPr>
-          <w:rtl w:val="0"/>
-        </w:rPr>
-      </w:r>
-    </w:p>
-    <w:p>
-      <w:pPr>
-        <w:rPr/>
-      </w:pPr>
-      <w:r>
-        <w:rPr>
-          <w:rtl w:val="0"/>
-        </w:rPr>
-      </w:r>
-    </w:p>
-    <w:p>
-      <w:pPr>
-        <w:rPr/>
-      </w:pPr>
-      <w:r>
-        <w:rPr>
-          <w:rtl w:val="0"/>
-        </w:rPr>
-        <w:t xml:space="preserve">完整移除舊顯卡驅動和CUDA和CUDNN的方法</w:t>
-      </w:r>
-    </w:p>
-    <w:p>
-      <w:pPr>
-        <w:rPr/>
-      </w:pPr>
-      <w:hyperlink r:id="rId18">
-        <w:r>
-          <w:rPr>
-            <w:color w:val="0563c1"/>
-            <w:u w:val="single"/>
-            <w:rtl w:val="0"/>
-          </w:rPr>
           <w:t xml:space="preserve">https://stackoverflow.com/questions/56431461/how-to-remove-cuda-completely-from-ubuntu</w:t>
-        </w:r>
-      </w:hyperlink>
-      <w:r>
-        <w:rPr>
-          <w:rtl w:val="0"/>
-        </w:rPr>
-      </w:r>
-    </w:p>
-    <w:p>
-      <w:pPr>
-        <w:rPr/>
-      </w:pPr>
-      <w:r>
-        <w:rPr>
-          <w:rtl w:val="0"/>
-        </w:rPr>
-      </w:r>
-    </w:p>
-    <w:p>
-      <w:pPr>
-        <w:rPr/>
-      </w:pPr>
-      <w:r>
-        <w:rPr>
-          <w:rtl w:val="0"/>
-        </w:rPr>
-        <w:t xml:space="preserve">Could not load Qt platform plugin xcb</w:t>
-      </w:r>
-    </w:p>
-    <w:p>
-      <w:pPr>
-        <w:rPr/>
-      </w:pPr>
-      <w:hyperlink r:id="rId19">
-        <w:r>
-          <w:rPr>
-            <w:color w:val="1155cc"/>
-            <w:u w:val="single"/>
-            <w:rtl w:val="0"/>
-          </w:rPr>
-          <w:t xml:space="preserve">https://forum.qt.io/topic/119109/using-pyqt5-with-opencv-python-cv2-causes-error-could-not-load-qt-platform-plugin-xcb-even-though-it-was-found</w:t>
         </w:r>
       </w:hyperlink>
       <w:r>
@@ -2450,7 +2256,7 @@
 
 <file path=customXML/item1.xml><?xml version="1.0" encoding="utf-8"?>
 <go:gDocsCustomXmlDataStorage xmlns:go="http://customooxmlschemas.google.com/" xmlns:r="http://schemas.openxmlformats.org/officeDocument/2006/relationships">
-  <go:docsCustomData xmlns:go="http://customooxmlschemas.google.com/" roundtripDataSignature="AMtx7mgA2Va3ulox16KFIg7vTbBjScX/2w==">AMUW2mUXNPEai+JKvHsRCrC3kZWMAjLyAkWOIfM08aJKLEMpaQfaxOk0yfC21B7pIs7XzRFsJf1mBYJ00Svop30xk45AgGY2eBmDti87cFeO3sIU3WztD0w4UUCFwLG7VrxnbLL5NDOB</go:docsCustomData>
+  <go:docsCustomData xmlns:go="http://customooxmlschemas.google.com/" roundtripDataSignature="AMtx7mgA2Va3ulox16KFIg7vTbBjScX/2w==">AMUW2mXeiwXu53VzHKo1apGiIBL1HKjLM1riRpdZpLX1e+b/P8BZeIfSyAzhr4+2ASlaQhTE5GDKlp0sv1Nbjzg/V8/lAfliolUWpYbP1du/6W/WyMBGth1OlAjVGlwxN5QBBgidA+OD</go:docsCustomData>
 </go:gDocsCustomXmlDataStorage>
 </file>
 
